--- a/Trends in Startup Codecademy Project completed 3.docx
+++ b/Trends in Startup Codecademy Project completed 3.docx
@@ -45,15 +45,89 @@
     </w:p>
     <w:p>
       <w:r>
-        <w:t xml:space="preserve">/*SELECT </w:t>
+        <w:t>;</w:t>
+      </w:r>
+      <w:r>
+        <w:t xml:space="preserve"> </w:t>
+      </w:r>
+      <w:r>
+        <w:t>/*SELECT *</w:t>
+      </w:r>
+    </w:p>
+    <w:p>
+      <w:r>
+        <w:t xml:space="preserve">FROM </w:t>
       </w:r>
       <w:proofErr w:type="gramStart"/>
       <w:r>
-        <w:t>MAX(</w:t>
+        <w:t>startups;*</w:t>
       </w:r>
       <w:proofErr w:type="gramEnd"/>
       <w:r>
-        <w:t>raised)</w:t>
+        <w:t>/</w:t>
+      </w:r>
+    </w:p>
+    <w:p/>
+    <w:p>
+      <w:r>
+        <w:t>/*SELECT COUNT (*)</w:t>
+      </w:r>
+    </w:p>
+    <w:p>
+      <w:r>
+        <w:t xml:space="preserve">FROM </w:t>
+      </w:r>
+      <w:proofErr w:type="gramStart"/>
+      <w:r>
+        <w:t>startups;*</w:t>
+      </w:r>
+      <w:proofErr w:type="gramEnd"/>
+      <w:r>
+        <w:t>/</w:t>
+      </w:r>
+    </w:p>
+    <w:p/>
+    <w:p>
+      <w:r>
+        <w:t>/*SELECT SUM (valuation)</w:t>
+      </w:r>
+    </w:p>
+    <w:p>
+      <w:r>
+        <w:t xml:space="preserve">FROM </w:t>
+      </w:r>
+      <w:proofErr w:type="gramStart"/>
+      <w:r>
+        <w:t>startups;*</w:t>
+      </w:r>
+      <w:proofErr w:type="gramEnd"/>
+      <w:r>
+        <w:t>/</w:t>
+      </w:r>
+    </w:p>
+    <w:p/>
+    <w:p>
+      <w:r>
+        <w:t>/*SELECT MAX (valuation)</w:t>
+      </w:r>
+    </w:p>
+    <w:p>
+      <w:r>
+        <w:t xml:space="preserve">FROM </w:t>
+      </w:r>
+      <w:proofErr w:type="gramStart"/>
+      <w:r>
+        <w:t>startups;*</w:t>
+      </w:r>
+      <w:proofErr w:type="gramEnd"/>
+      <w:r>
+        <w:t>/</w:t>
+      </w:r>
+    </w:p>
+    <w:p/>
+    <w:p>
+      <w:r>
+        <w:t>/*SELECT MAX (valuation), stage</w:t>
       </w:r>
     </w:p>
     <w:p>
@@ -63,11 +137,11 @@
     </w:p>
     <w:p>
       <w:r>
-        <w:t>WHERE stage = 'Seed</w:t>
+        <w:t>WHERE stage = "Seed</w:t>
       </w:r>
       <w:proofErr w:type="gramStart"/>
       <w:r>
-        <w:t>';*</w:t>
+        <w:t>";*</w:t>
       </w:r>
       <w:proofErr w:type="gramEnd"/>
       <w:r>
@@ -77,20 +151,60 @@
     <w:p/>
     <w:p>
       <w:r>
+        <w:t>/*SELECT MIN (founded)</w:t>
+      </w:r>
+    </w:p>
+    <w:p>
+      <w:r>
+        <w:t xml:space="preserve">FROM </w:t>
+      </w:r>
+      <w:proofErr w:type="gramStart"/>
+      <w:r>
+        <w:t>startups;*</w:t>
+      </w:r>
+      <w:proofErr w:type="gramEnd"/>
+      <w:r>
+        <w:t>/</w:t>
+      </w:r>
+    </w:p>
+    <w:p/>
+    <w:p>
+      <w:r>
         <w:t xml:space="preserve">/*SELECT category, </w:t>
       </w:r>
     </w:p>
     <w:p>
       <w:r>
-        <w:t xml:space="preserve">  ROUND (</w:t>
+        <w:t>ROUND (AVG (valuation), 2)</w:t>
+      </w:r>
+    </w:p>
+    <w:p>
+      <w:r>
+        <w:t>FROM startups</w:t>
+      </w:r>
+    </w:p>
+    <w:p>
+      <w:r>
+        <w:t>GROUP BY 1</w:t>
+      </w:r>
+    </w:p>
+    <w:p>
+      <w:r>
+        <w:t xml:space="preserve">ORDER BY 2 </w:t>
       </w:r>
       <w:proofErr w:type="gramStart"/>
       <w:r>
-        <w:t>AVG(</w:t>
+        <w:t>DESC;*</w:t>
       </w:r>
       <w:proofErr w:type="gramEnd"/>
       <w:r>
-        <w:t>valuation), 2)</w:t>
+        <w:t>/</w:t>
+      </w:r>
+    </w:p>
+    <w:p/>
+    <w:p>
+      <w:r>
+        <w:t>/*SELECT category, COUNT (*)</w:t>
       </w:r>
     </w:p>
     <w:p>
@@ -105,11 +219,12 @@
     </w:p>
     <w:p>
       <w:r>
-        <w:t xml:space="preserve">ORDER BY 2 </w:t>
+        <w:lastRenderedPageBreak/>
+        <w:t>HAVING COUNT (*) &gt;</w:t>
       </w:r>
       <w:proofErr w:type="gramStart"/>
       <w:r>
-        <w:t>DESC;*</w:t>
+        <w:t>3;*</w:t>
       </w:r>
       <w:proofErr w:type="gramEnd"/>
       <w:r>
@@ -119,87 +234,38 @@
     <w:p/>
     <w:p>
       <w:r>
-        <w:t xml:space="preserve">/*ELECT category, </w:t>
+        <w:t>/*SELECT location, AVG (employees)</w:t>
+      </w:r>
+    </w:p>
+    <w:p>
+      <w:r>
+        <w:t>FROM startups</w:t>
+      </w:r>
+    </w:p>
+    <w:p>
+      <w:r>
+        <w:t>WHERE employees &gt;500</w:t>
+      </w:r>
+    </w:p>
+    <w:p>
+      <w:r>
+        <w:t xml:space="preserve">GROUP BY </w:t>
       </w:r>
       <w:proofErr w:type="gramStart"/>
       <w:r>
-        <w:t>COUNT(</w:t>
+        <w:t>1;*</w:t>
       </w:r>
       <w:proofErr w:type="gramEnd"/>
       <w:r>
-        <w:t>*)</w:t>
-      </w:r>
-    </w:p>
-    <w:p>
-      <w:r>
-        <w:t xml:space="preserve">FROM </w:t>
-      </w:r>
-      <w:proofErr w:type="spellStart"/>
-      <w:r>
-        <w:t>starStups</w:t>
-      </w:r>
-      <w:proofErr w:type="spellEnd"/>
-    </w:p>
-    <w:p>
-      <w:r>
-        <w:t>GROUP BY 1</w:t>
-      </w:r>
-    </w:p>
-    <w:p>
-      <w:r>
-        <w:t>HAVING COUNT (*) &gt;3</w:t>
-      </w:r>
-    </w:p>
-    <w:p>
-      <w:r>
-        <w:t xml:space="preserve">ORDER BY 2 </w:t>
-      </w:r>
-      <w:proofErr w:type="gramStart"/>
-      <w:r>
-        <w:t>DESC;*</w:t>
-      </w:r>
-      <w:proofErr w:type="gramEnd"/>
-      <w:r>
         <w:t>/</w:t>
       </w:r>
     </w:p>
     <w:p/>
-    <w:p>
-      <w:r>
-        <w:t xml:space="preserve">SELECT location, </w:t>
-      </w:r>
-      <w:proofErr w:type="gramStart"/>
-      <w:r>
-        <w:t>AVG(</w:t>
-      </w:r>
-      <w:proofErr w:type="gramEnd"/>
-      <w:r>
-        <w:t>employees)</w:t>
-      </w:r>
-    </w:p>
-    <w:p>
-      <w:r>
-        <w:t>FROM startups</w:t>
-      </w:r>
-    </w:p>
-    <w:p>
-      <w:r>
-        <w:t xml:space="preserve">GROUP BY location </w:t>
-      </w:r>
-    </w:p>
-    <w:p>
-      <w:r>
-        <w:t xml:space="preserve">HAVING </w:t>
-      </w:r>
-      <w:proofErr w:type="gramStart"/>
-      <w:r>
-        <w:t>AVG(</w:t>
-      </w:r>
-      <w:proofErr w:type="gramEnd"/>
-      <w:r>
-        <w:t>employees) &gt;500;</w:t>
-      </w:r>
-    </w:p>
+    <w:p/>
+    <w:p/>
+    <w:p/>
+    <w:p/>
+    <w:p/>
     <w:sectPr>
       <w:pgSz w:w="12240" w:h="15840"/>
       <w:pgMar w:top="1440" w:right="1440" w:bottom="1440" w:left="1440" w:header="720" w:footer="720" w:gutter="0"/>
